--- a/ALGORITMOS DE ORDENAMIENTO.docx
+++ b/ALGORITMOS DE ORDENAMIENTO.docx
@@ -1,6 +1,6 @@
 
 <file path=word/document.xml><?xml version="1.0" encoding="utf-8"?>
-<w:document xmlns:wpc="http://schemas.microsoft.com/office/word/2010/wordprocessingCanvas" xmlns:cx="http://schemas.microsoft.com/office/drawing/2014/chartex" xmlns:cx1="http://schemas.microsoft.com/office/drawing/2015/9/8/chartex" xmlns:mc="http://schemas.openxmlformats.org/markup-compatibility/2006" xmlns:o="urn:schemas-microsoft-com:office:office" xmlns:r="http://schemas.openxmlformats.org/officeDocument/2006/relationships" xmlns:m="http://schemas.openxmlformats.org/officeDocument/2006/math" xmlns:v="urn:schemas-microsoft-com:vml" xmlns:wp14="http://schemas.microsoft.com/office/word/2010/wordprocessingDrawing" xmlns:wp="http://schemas.openxmlformats.org/drawingml/2006/wordprocessingDrawing" xmlns:w10="urn:schemas-microsoft-com:office:word" xmlns:w="http://schemas.openxmlformats.org/wordprocessingml/2006/main" xmlns:w14="http://schemas.microsoft.com/office/word/2010/wordml" xmlns:w15="http://schemas.microsoft.com/office/word/2012/wordml" xmlns:w16se="http://schemas.microsoft.com/office/word/2015/wordml/symex" xmlns:wpg="http://schemas.microsoft.com/office/word/2010/wordprocessingGroup" xmlns:wpi="http://schemas.microsoft.com/office/word/2010/wordprocessingInk" xmlns:wne="http://schemas.microsoft.com/office/word/2006/wordml" xmlns:wps="http://schemas.microsoft.com/office/word/2010/wordprocessingShape" mc:Ignorable="w14 w15 w16se wp14">
+<w:document xmlns:wpc="http://schemas.microsoft.com/office/word/2010/wordprocessingCanvas" xmlns:cx="http://schemas.microsoft.com/office/drawing/2014/chartex" xmlns:cx1="http://schemas.microsoft.com/office/drawing/2015/9/8/chartex" xmlns:cx2="http://schemas.microsoft.com/office/drawing/2015/10/21/chartex" xmlns:cx3="http://schemas.microsoft.com/office/drawing/2016/5/9/chartex" xmlns:cx4="http://schemas.microsoft.com/office/drawing/2016/5/10/chartex" xmlns:cx5="http://schemas.microsoft.com/office/drawing/2016/5/11/chartex" xmlns:cx6="http://schemas.microsoft.com/office/drawing/2016/5/12/chartex" xmlns:cx7="http://schemas.microsoft.com/office/drawing/2016/5/13/chartex" xmlns:cx8="http://schemas.microsoft.com/office/drawing/2016/5/14/chartex" xmlns:mc="http://schemas.openxmlformats.org/markup-compatibility/2006" xmlns:aink="http://schemas.microsoft.com/office/drawing/2016/ink" xmlns:am3d="http://schemas.microsoft.com/office/drawing/2017/model3d" xmlns:o="urn:schemas-microsoft-com:office:office" xmlns:oel="http://schemas.microsoft.com/office/2019/extlst" xmlns:r="http://schemas.openxmlformats.org/officeDocument/2006/relationships" xmlns:m="http://schemas.openxmlformats.org/officeDocument/2006/math" xmlns:v="urn:schemas-microsoft-com:vml" xmlns:wp14="http://schemas.microsoft.com/office/word/2010/wordprocessingDrawing" xmlns:wp="http://schemas.openxmlformats.org/drawingml/2006/wordprocessingDrawing" xmlns:w10="urn:schemas-microsoft-com:office:word" xmlns:w="http://schemas.openxmlformats.org/wordprocessingml/2006/main" xmlns:w14="http://schemas.microsoft.com/office/word/2010/wordml" xmlns:w15="http://schemas.microsoft.com/office/word/2012/wordml" xmlns:w16cex="http://schemas.microsoft.com/office/word/2018/wordml/cex" xmlns:w16cid="http://schemas.microsoft.com/office/word/2016/wordml/cid" xmlns:w16="http://schemas.microsoft.com/office/word/2018/wordml" xmlns:w16sdtdh="http://schemas.microsoft.com/office/word/2020/wordml/sdtdatahash" xmlns:w16se="http://schemas.microsoft.com/office/word/2015/wordml/symex" xmlns:wpg="http://schemas.microsoft.com/office/word/2010/wordprocessingGroup" xmlns:wpi="http://schemas.microsoft.com/office/word/2010/wordprocessingInk" xmlns:wne="http://schemas.microsoft.com/office/word/2006/wordml" xmlns:wps="http://schemas.microsoft.com/office/word/2010/wordprocessingShape" mc:Ignorable="w14 w15 w16se w16cid w16 w16cex w16sdtdh wp14">
   <w:body>
     <w:p>
       <w:pPr>
@@ -213,27 +213,69 @@
         <w:rPr>
           <w:lang w:val="es-CO"/>
         </w:rPr>
-        <w:t>En primer lugar, se desarrolla un programa en el que se ordenan arreglos de números tipo double utilizando distintos métodos de ordenamiento: burbuja, inserción, selección y mergesort. Se realiza un análisis comparativo de los tiempos de ejecución de cada método al ordenar arreglos de diferentes tamaños (100, 500, 1000, 5000 y 10000 números).</w:t>
-      </w:r>
-    </w:p>
-    <w:p>
-      <w:pPr>
-        <w:rPr>
-          <w:lang w:val="es-CO"/>
-        </w:rPr>
-      </w:pPr>
-    </w:p>
-    <w:p>
-      <w:pPr>
-        <w:rPr>
-          <w:lang w:val="es-CO"/>
-        </w:rPr>
-      </w:pPr>
-      <w:r>
-        <w:rPr>
-          <w:lang w:val="es-CO"/>
-        </w:rPr>
-        <w:t>En segundo lugar, se presenta la implementación de una clase Persona, la cual contiene campos como cédula, nombre, estatura y edad. Se desarrolla un programa con interfaz gráfica que permite al usuario ordenar un arreglo de objetos Persona de menor a mayor según la estatura o la edad. Además, se ofrece la opción de elegir entre los algoritmos de ordenamiento mergesort o burbuja para llevar a cabo la tarea.</w:t>
+        <w:t xml:space="preserve">En primer lugar, se desarrolla un programa en el que se ordenan arreglos de números tipo </w:t>
+      </w:r>
+      <w:proofErr w:type="spellStart"/>
+      <w:r>
+        <w:rPr>
+          <w:lang w:val="es-CO"/>
+        </w:rPr>
+        <w:t>double</w:t>
+      </w:r>
+      <w:proofErr w:type="spellEnd"/>
+      <w:r>
+        <w:rPr>
+          <w:lang w:val="es-CO"/>
+        </w:rPr>
+        <w:t xml:space="preserve"> utilizando distintos métodos de ordenamiento: burbuja, inserción, selección y </w:t>
+      </w:r>
+      <w:proofErr w:type="spellStart"/>
+      <w:r>
+        <w:rPr>
+          <w:lang w:val="es-CO"/>
+        </w:rPr>
+        <w:t>mergesort</w:t>
+      </w:r>
+      <w:proofErr w:type="spellEnd"/>
+      <w:r>
+        <w:rPr>
+          <w:lang w:val="es-CO"/>
+        </w:rPr>
+        <w:t>. Se realiza un análisis comparativo de los tiempos de ejecución de cada método al ordenar arreglos de diferentes tamaños (100, 500, 1000, 5000 y 10000 números).</w:t>
+      </w:r>
+    </w:p>
+    <w:p>
+      <w:pPr>
+        <w:rPr>
+          <w:lang w:val="es-CO"/>
+        </w:rPr>
+      </w:pPr>
+    </w:p>
+    <w:p>
+      <w:pPr>
+        <w:rPr>
+          <w:lang w:val="es-CO"/>
+        </w:rPr>
+      </w:pPr>
+      <w:r>
+        <w:rPr>
+          <w:lang w:val="es-CO"/>
+        </w:rPr>
+        <w:t xml:space="preserve">En segundo lugar, se presenta la implementación de una clase Persona, la cual contiene campos como cédula, nombre, estatura y edad. Se desarrolla un programa con interfaz gráfica que permite al usuario ordenar un arreglo de objetos Persona de menor a mayor según la estatura o la edad. Además, se ofrece la opción de elegir entre los algoritmos de ordenamiento </w:t>
+      </w:r>
+      <w:proofErr w:type="spellStart"/>
+      <w:r>
+        <w:rPr>
+          <w:lang w:val="es-CO"/>
+        </w:rPr>
+        <w:t>mergesort</w:t>
+      </w:r>
+      <w:proofErr w:type="spellEnd"/>
+      <w:r>
+        <w:rPr>
+          <w:lang w:val="es-CO"/>
+        </w:rPr>
+        <w:t xml:space="preserve"> o burbuja para llevar a cabo la tarea.</w:t>
       </w:r>
     </w:p>
     <w:p>
@@ -306,12 +348,14 @@
           <w:lang w:val="es-CO"/>
         </w:rPr>
       </w:pPr>
+      <w:proofErr w:type="spellStart"/>
       <w:r>
         <w:rPr>
           <w:lang w:val="es-CO"/>
         </w:rPr>
         <w:t>Mergesort</w:t>
       </w:r>
+      <w:proofErr w:type="spellEnd"/>
     </w:p>
     <w:p>
       <w:pPr>
@@ -327,68 +371,37 @@
       </w:r>
     </w:p>
     <w:p>
-      <w:pPr>
-        <w:rPr>
-          <w:lang w:val="es-CO"/>
-        </w:rPr>
-      </w:pPr>
-      <w:r>
-        <w:rPr>
-          <w:lang w:val="es-CO"/>
-        </w:rPr>
+      <w:r>
         <w:t>Quicksort</w:t>
       </w:r>
     </w:p>
     <w:p>
-      <w:pPr>
-        <w:rPr>
-          <w:lang w:val="es-CO"/>
-        </w:rPr>
-      </w:pPr>
-      <w:r>
-        <w:rPr>
-          <w:lang w:val="es-CO"/>
-        </w:rPr>
+      <w:proofErr w:type="spellStart"/>
+      <w:r>
         <w:t>Bubblesort</w:t>
       </w:r>
-    </w:p>
-    <w:p>
-      <w:pPr>
-        <w:rPr>
-          <w:lang w:val="es-CO"/>
-        </w:rPr>
-      </w:pPr>
-      <w:r>
-        <w:rPr>
-          <w:lang w:val="es-CO"/>
-        </w:rPr>
+      <w:proofErr w:type="spellEnd"/>
+    </w:p>
+    <w:p>
+      <w:proofErr w:type="spellStart"/>
+      <w:r>
         <w:t>Arreglos</w:t>
       </w:r>
-    </w:p>
-    <w:p>
-      <w:pPr>
-        <w:rPr>
-          <w:lang w:val="es-CO"/>
-        </w:rPr>
-      </w:pPr>
-      <w:r>
-        <w:rPr>
-          <w:lang w:val="es-CO"/>
-        </w:rPr>
+      <w:proofErr w:type="spellEnd"/>
+    </w:p>
+    <w:p>
+      <w:r>
         <w:t>Selection sort</w:t>
       </w:r>
     </w:p>
     <w:p>
-      <w:pPr>
-        <w:rPr>
-          <w:lang w:val="es-CO"/>
-        </w:rPr>
-      </w:pPr>
-      <w:r>
-        <w:rPr>
-          <w:lang w:val="es-CO"/>
-        </w:rPr>
-        <w:t xml:space="preserve">Insertsort </w:t>
+      <w:proofErr w:type="spellStart"/>
+      <w:r>
+        <w:t>Insertsort</w:t>
+      </w:r>
+      <w:proofErr w:type="spellEnd"/>
+      <w:r>
+        <w:t xml:space="preserve"> </w:t>
       </w:r>
     </w:p>
     <w:p>
@@ -584,29 +597,57 @@
         <w:rPr>
           <w:lang w:val="es-CO"/>
         </w:rPr>
-        <w:t>Entre los desafíos que abordaremos se encuentran la implementación de operaciones matemáticas básicas sobre matrices, como la suma, producto y transposición, así como la aplicación de algoritmos de ordenación clásicos, incluyendo el método de burbuja, inserción, selección y mergesort.</w:t>
-      </w:r>
-    </w:p>
-    <w:p>
-      <w:pPr>
-        <w:pStyle w:val="Text"/>
-        <w:rPr>
-          <w:lang w:val="es-CO"/>
-        </w:rPr>
-      </w:pPr>
-    </w:p>
-    <w:p>
-      <w:pPr>
-        <w:pStyle w:val="Text"/>
-        <w:rPr>
-          <w:lang w:val="es-CO"/>
-        </w:rPr>
-      </w:pPr>
-      <w:r>
-        <w:rPr>
-          <w:lang w:val="es-CO"/>
-        </w:rPr>
-        <w:t>Además, los estudiantes tendrán la oportunidad de aplicar estos conocimientos en un contexto más amplio al implementar un programa que ordene un arreglo de objetos tipo "persona" por diferentes atributos, como estatura o edad, permitiendo al usuario elegir entre los métodos de ordenación mergesort o burbuja, todo ello integrado en una interfaz gráfica de usuario (GUI).</w:t>
+        <w:t xml:space="preserve">Entre los desafíos que abordaremos se encuentran la implementación de operaciones matemáticas básicas sobre matrices, como la suma, producto y transposición, así como la aplicación de algoritmos de ordenación clásicos, incluyendo el método de burbuja, inserción, selección y </w:t>
+      </w:r>
+      <w:proofErr w:type="spellStart"/>
+      <w:r>
+        <w:rPr>
+          <w:lang w:val="es-CO"/>
+        </w:rPr>
+        <w:t>mergesort</w:t>
+      </w:r>
+      <w:proofErr w:type="spellEnd"/>
+      <w:r>
+        <w:rPr>
+          <w:lang w:val="es-CO"/>
+        </w:rPr>
+        <w:t>.</w:t>
+      </w:r>
+    </w:p>
+    <w:p>
+      <w:pPr>
+        <w:pStyle w:val="Text"/>
+        <w:rPr>
+          <w:lang w:val="es-CO"/>
+        </w:rPr>
+      </w:pPr>
+    </w:p>
+    <w:p>
+      <w:pPr>
+        <w:pStyle w:val="Text"/>
+        <w:rPr>
+          <w:lang w:val="es-CO"/>
+        </w:rPr>
+      </w:pPr>
+      <w:r>
+        <w:rPr>
+          <w:lang w:val="es-CO"/>
+        </w:rPr>
+        <w:t xml:space="preserve">Además, los estudiantes tendrán la oportunidad de aplicar estos conocimientos en un contexto más amplio al implementar un programa que ordene un arreglo de objetos tipo "persona" por diferentes atributos, como estatura o edad, permitiendo al usuario elegir entre los métodos de ordenación </w:t>
+      </w:r>
+      <w:proofErr w:type="spellStart"/>
+      <w:r>
+        <w:rPr>
+          <w:lang w:val="es-CO"/>
+        </w:rPr>
+        <w:t>mergesort</w:t>
+      </w:r>
+      <w:proofErr w:type="spellEnd"/>
+      <w:r>
+        <w:rPr>
+          <w:lang w:val="es-CO"/>
+        </w:rPr>
+        <w:t xml:space="preserve"> o burbuja, todo ello integrado en una interfaz gráfica de usuario (GUI).</w:t>
       </w:r>
     </w:p>
     <w:p>
@@ -819,7 +860,21 @@
         <w:rPr>
           <w:lang w:val="es-CO"/>
         </w:rPr>
-        <w:t>En esta parte de la práctica, implementamos y comparamos cuatro algoritmos clásicos de ordenación: burbuja, inserción, selección y mergesort. Después de definir cada algoritmo, los aplicamos a arreglos de diferentes tamaños y medimos sus tiempos de ejecución. Observamos cómo la eficiencia de cada algoritmo varía según el tamaño del arreglo, lo que nos permite comprender mejor las fortalezas y debilidades de cada uno. Este ejercicio proporciona una visión profunda de los algoritmos de ordenación y su aplicación en la optimización de procesos de clasificación de datos.</w:t>
+        <w:t xml:space="preserve">En esta parte de la práctica, implementamos y comparamos cuatro algoritmos clásicos de ordenación: burbuja, inserción, selección y </w:t>
+      </w:r>
+      <w:proofErr w:type="spellStart"/>
+      <w:r>
+        <w:rPr>
+          <w:lang w:val="es-CO"/>
+        </w:rPr>
+        <w:t>mergesort</w:t>
+      </w:r>
+      <w:proofErr w:type="spellEnd"/>
+      <w:r>
+        <w:rPr>
+          <w:lang w:val="es-CO"/>
+        </w:rPr>
+        <w:t>. Después de definir cada algoritmo, los aplicamos a arreglos de diferentes tamaños y medimos sus tiempos de ejecución. Observamos cómo la eficiencia de cada algoritmo varía según el tamaño del arreglo, lo que nos permite comprender mejor las fortalezas y debilidades de cada uno. Este ejercicio proporciona una visión profunda de los algoritmos de ordenación y su aplicación en la optimización de procesos de clasificación de datos.</w:t>
       </w:r>
     </w:p>
     <w:p>
@@ -863,7 +918,21 @@
         <w:rPr>
           <w:lang w:val="es-CO"/>
         </w:rPr>
-        <w:t>Finalmente, implementamos una clase "Persona" con atributos como cédula, nombre, estatura y edad. Luego, ordenamos un arreglo de objetos tipo "Persona" según el atributo seleccionado por el usuario (estatura o edad) y utilizando el algoritmo de ordenación deseado (mergesort o burbuja) en una interfaz gráfica. Esta parte de la práctica combina conceptos de programación orientada a objetos, manipulación de datos y diseño de interfaces de usuario, brindando una experiencia integral en el desarrollo de aplicaciones interactivas.</w:t>
+        <w:t>Finalmente, implementamos una clase "Persona" con atributos como cédula, nombre, estatura y edad. Luego, ordenamos un arreglo de objetos tipo "Persona" según el atributo seleccionado por el usuario (estatura o edad) y utilizando el algoritmo de ordenación deseado (</w:t>
+      </w:r>
+      <w:proofErr w:type="spellStart"/>
+      <w:r>
+        <w:rPr>
+          <w:lang w:val="es-CO"/>
+        </w:rPr>
+        <w:t>mergesort</w:t>
+      </w:r>
+      <w:proofErr w:type="spellEnd"/>
+      <w:r>
+        <w:rPr>
+          <w:lang w:val="es-CO"/>
+        </w:rPr>
+        <w:t xml:space="preserve"> o burbuja) en una interfaz gráfica. Esta parte de la práctica combina conceptos de programación orientada a objetos, manipulación de datos y diseño de interfaces de usuario, brindando una experiencia integral en el desarrollo de aplicaciones interactivas.</w:t>
       </w:r>
     </w:p>
     <w:p>
@@ -976,13 +1045,7 @@
         <w:rPr>
           <w:lang w:val="es-CO"/>
         </w:rPr>
-        <w:t>operaciones</w:t>
-      </w:r>
-      <w:r>
-        <w:rPr>
-          <w:lang w:val="es-CO"/>
-        </w:rPr>
-        <w:t xml:space="preserve"> matemáticas a partir de arreglos y/o números escalares ingresados</w:t>
+        <w:t>operaciones matemáticas a partir de arreglos y/o números escalares ingresados</w:t>
       </w:r>
     </w:p>
     <w:p>
@@ -1074,21 +1137,43 @@
         <w:rPr>
           <w:lang w:val="es-CO"/>
         </w:rPr>
-        <w:t>3.2 Escriba un programa que ordene un arreglo de números tipo double</w:t>
-      </w:r>
-    </w:p>
-    <w:p>
-      <w:pPr>
-        <w:pStyle w:val="Text"/>
-        <w:rPr>
-          <w:lang w:val="es-CO"/>
-        </w:rPr>
-      </w:pPr>
-      <w:r>
-        <w:rPr>
-          <w:lang w:val="es-CO"/>
-        </w:rPr>
-        <w:t>aleatorios por los métodos burbuja, inserción, selección y mergesort. Realice</w:t>
+        <w:t xml:space="preserve">3.2 Escriba un programa que ordene un arreglo de números tipo </w:t>
+      </w:r>
+      <w:proofErr w:type="spellStart"/>
+      <w:r>
+        <w:rPr>
+          <w:lang w:val="es-CO"/>
+        </w:rPr>
+        <w:t>double</w:t>
+      </w:r>
+      <w:proofErr w:type="spellEnd"/>
+    </w:p>
+    <w:p>
+      <w:pPr>
+        <w:pStyle w:val="Text"/>
+        <w:rPr>
+          <w:lang w:val="es-CO"/>
+        </w:rPr>
+      </w:pPr>
+      <w:r>
+        <w:rPr>
+          <w:lang w:val="es-CO"/>
+        </w:rPr>
+        <w:t xml:space="preserve">aleatorios por los métodos burbuja, inserción, selección y </w:t>
+      </w:r>
+      <w:proofErr w:type="spellStart"/>
+      <w:r>
+        <w:rPr>
+          <w:lang w:val="es-CO"/>
+        </w:rPr>
+        <w:t>mergesort</w:t>
+      </w:r>
+      <w:proofErr w:type="spellEnd"/>
+      <w:r>
+        <w:rPr>
+          <w:lang w:val="es-CO"/>
+        </w:rPr>
+        <w:t>. Realice</w:t>
       </w:r>
     </w:p>
     <w:p>
@@ -1172,7 +1257,21 @@
         <w:rPr>
           <w:lang w:val="es-CO"/>
         </w:rPr>
-        <w:t>El usuario debe poder escoger el método de ordenamiento entre mergesort o</w:t>
+        <w:t xml:space="preserve">El usuario debe poder escoger el método de ordenamiento entre </w:t>
+      </w:r>
+      <w:proofErr w:type="spellStart"/>
+      <w:r>
+        <w:rPr>
+          <w:lang w:val="es-CO"/>
+        </w:rPr>
+        <w:t>mergesort</w:t>
+      </w:r>
+      <w:proofErr w:type="spellEnd"/>
+      <w:r>
+        <w:rPr>
+          <w:lang w:val="es-CO"/>
+        </w:rPr>
+        <w:t xml:space="preserve"> o</w:t>
       </w:r>
     </w:p>
     <w:p>
@@ -1203,7 +1302,7 @@
           <w:lang w:val="es-CO" w:eastAsia="es-CO"/>
         </w:rPr>
         <w:drawing>
-          <wp:inline distT="0" distB="0" distL="0" distR="0">
+          <wp:inline distT="0" distB="0" distL="0" distR="0" wp14:anchorId="52096E2C" wp14:editId="4ED470E4">
             <wp:extent cx="3200400" cy="1701328"/>
             <wp:effectExtent l="0" t="0" r="0" b="0"/>
             <wp:docPr id="6" name="Imagen 6" descr="Evaluación de algoritmo Merge Sort | Big O notation - Geekscoach - Medium"/>
@@ -1266,7 +1365,23 @@
           <w:b/>
           <w:lang w:val="es-CO"/>
         </w:rPr>
-        <w:t>“Ejemplo de método mergesort”</w:t>
+        <w:t xml:space="preserve">“Ejemplo de método </w:t>
+      </w:r>
+      <w:proofErr w:type="spellStart"/>
+      <w:r>
+        <w:rPr>
+          <w:b/>
+          <w:lang w:val="es-CO"/>
+        </w:rPr>
+        <w:t>mergesort</w:t>
+      </w:r>
+      <w:proofErr w:type="spellEnd"/>
+      <w:r>
+        <w:rPr>
+          <w:b/>
+          <w:lang w:val="es-CO"/>
+        </w:rPr>
+        <w:t>”</w:t>
       </w:r>
     </w:p>
     <w:p>
@@ -1364,7 +1479,7 @@
           <w:lang w:val="es-CO" w:eastAsia="es-CO"/>
         </w:rPr>
         <w:drawing>
-          <wp:inline distT="0" distB="0" distL="0" distR="0">
+          <wp:inline distT="0" distB="0" distL="0" distR="0" wp14:anchorId="46FBABAD" wp14:editId="3FF5E550">
             <wp:extent cx="3200400" cy="2400300"/>
             <wp:effectExtent l="0" t="0" r="0" b="0"/>
             <wp:docPr id="7" name="Imagen 7" descr="Eficiência de algoritmos: ordenando com Merge Sort, by Camila Lobianco,  Turing Talks, bubble sort complexidade - thirstymag.com"/>
@@ -1427,7 +1542,39 @@
           <w:b/>
           <w:lang w:val="es-CO"/>
         </w:rPr>
-        <w:t>“Ejemplo de método de organización bubble sort”</w:t>
+        <w:t xml:space="preserve">“Ejemplo de método de organización </w:t>
+      </w:r>
+      <w:proofErr w:type="spellStart"/>
+      <w:r>
+        <w:rPr>
+          <w:b/>
+          <w:lang w:val="es-CO"/>
+        </w:rPr>
+        <w:t>bubble</w:t>
+      </w:r>
+      <w:proofErr w:type="spellEnd"/>
+      <w:r>
+        <w:rPr>
+          <w:b/>
+          <w:lang w:val="es-CO"/>
+        </w:rPr>
+        <w:t xml:space="preserve"> </w:t>
+      </w:r>
+      <w:proofErr w:type="spellStart"/>
+      <w:r>
+        <w:rPr>
+          <w:b/>
+          <w:lang w:val="es-CO"/>
+        </w:rPr>
+        <w:t>sort</w:t>
+      </w:r>
+      <w:proofErr w:type="spellEnd"/>
+      <w:r>
+        <w:rPr>
+          <w:b/>
+          <w:lang w:val="es-CO"/>
+        </w:rPr>
+        <w:t>”</w:t>
       </w:r>
     </w:p>
     <w:p>
@@ -1573,7 +1720,21 @@
         <w:rPr>
           <w:lang w:val="es-CO"/>
         </w:rPr>
-        <w:t>Propósito: En este ejercicio, implementamos y comparamos cuatro algoritmos clásicos de ordenación: burbuja, inserción, selección y mergesort.</w:t>
+        <w:t xml:space="preserve">Propósito: En este ejercicio, implementamos y comparamos cuatro algoritmos clásicos de ordenación: burbuja, inserción, selección y </w:t>
+      </w:r>
+      <w:proofErr w:type="spellStart"/>
+      <w:r>
+        <w:rPr>
+          <w:lang w:val="es-CO"/>
+        </w:rPr>
+        <w:t>mergesort</w:t>
+      </w:r>
+      <w:proofErr w:type="spellEnd"/>
+      <w:r>
+        <w:rPr>
+          <w:lang w:val="es-CO"/>
+        </w:rPr>
+        <w:t>.</w:t>
       </w:r>
     </w:p>
     <w:p>
@@ -1688,6 +1849,7 @@
           <w:lang w:val="es-CO"/>
         </w:rPr>
       </w:pPr>
+      <w:proofErr w:type="spellStart"/>
       <w:r>
         <w:rPr>
           <w:i/>
@@ -1695,21 +1857,75 @@
         </w:rPr>
         <w:t>iv.DIAGRAMAS</w:t>
       </w:r>
-    </w:p>
-    <w:p>
-      <w:pPr>
-        <w:rPr>
-          <w:lang w:val="es-CO"/>
-        </w:rPr>
-      </w:pPr>
-    </w:p>
-    <w:p>
-      <w:pPr>
-        <w:pStyle w:val="Text"/>
-        <w:rPr>
-          <w:lang w:val="es-CO"/>
-        </w:rPr>
-      </w:pPr>
+      <w:proofErr w:type="spellEnd"/>
+    </w:p>
+    <w:p>
+      <w:pPr>
+        <w:rPr>
+          <w:lang w:val="es-CO"/>
+        </w:rPr>
+      </w:pPr>
+    </w:p>
+    <w:p>
+      <w:pPr>
+        <w:pStyle w:val="Text"/>
+        <w:rPr>
+          <w:lang w:val="es-CO"/>
+        </w:rPr>
+      </w:pPr>
+      <w:r>
+        <w:rPr>
+          <w:noProof/>
+        </w:rPr>
+        <w:drawing>
+          <wp:inline distT="0" distB="0" distL="0" distR="0" wp14:anchorId="451ABEEE" wp14:editId="6DE1F82F">
+            <wp:extent cx="3200400" cy="3102903"/>
+            <wp:effectExtent l="0" t="0" r="0" b="2540"/>
+            <wp:docPr id="1934293289" name="Imagen 1" descr="Diagrama&#10;&#10;Descripción generada automáticamente"/>
+            <wp:cNvGraphicFramePr>
+              <a:graphicFrameLocks xmlns:a="http://schemas.openxmlformats.org/drawingml/2006/main" noChangeAspect="1"/>
+            </wp:cNvGraphicFramePr>
+            <a:graphic xmlns:a="http://schemas.openxmlformats.org/drawingml/2006/main">
+              <a:graphicData uri="http://schemas.openxmlformats.org/drawingml/2006/picture">
+                <pic:pic xmlns:pic="http://schemas.openxmlformats.org/drawingml/2006/picture">
+                  <pic:nvPicPr>
+                    <pic:cNvPr id="1934293289" name="Imagen 1" descr="Diagrama&#10;&#10;Descripción generada automáticamente"/>
+                    <pic:cNvPicPr>
+                      <a:picLocks noChangeAspect="1" noChangeArrowheads="1"/>
+                    </pic:cNvPicPr>
+                  </pic:nvPicPr>
+                  <pic:blipFill>
+                    <a:blip r:embed="rId10">
+                      <a:extLst>
+                        <a:ext uri="{28A0092B-C50C-407E-A947-70E740481C1C}">
+                          <a14:useLocalDpi xmlns:a14="http://schemas.microsoft.com/office/drawing/2010/main" val="0"/>
+                        </a:ext>
+                      </a:extLst>
+                    </a:blip>
+                    <a:srcRect/>
+                    <a:stretch>
+                      <a:fillRect/>
+                    </a:stretch>
+                  </pic:blipFill>
+                  <pic:spPr bwMode="auto">
+                    <a:xfrm>
+                      <a:off x="0" y="0"/>
+                      <a:ext cx="3200400" cy="3102903"/>
+                    </a:xfrm>
+                    <a:prstGeom prst="rect">
+                      <a:avLst/>
+                    </a:prstGeom>
+                    <a:noFill/>
+                    <a:ln>
+                      <a:noFill/>
+                    </a:ln>
+                  </pic:spPr>
+                </pic:pic>
+              </a:graphicData>
+            </a:graphic>
+          </wp:inline>
+        </w:drawing>
+      </w:r>
     </w:p>
     <w:p>
       <w:pPr>
@@ -1765,7 +1981,7 @@
           <w:noProof/>
         </w:rPr>
         <w:drawing>
-          <wp:inline distT="0" distB="0" distL="0" distR="0">
+          <wp:inline distT="0" distB="0" distL="0" distR="0" wp14:anchorId="576B0341" wp14:editId="3F68C29C">
             <wp:extent cx="3212818" cy="1807210"/>
             <wp:effectExtent l="0" t="0" r="6985" b="2540"/>
             <wp:docPr id="8" name="Imagen 8" descr="C:\Users\LABSIS\AppData\Local\Packages\Microsoft.Windows.Photos_8wekyb3d8bbwe\TempState\ShareServiceTempFolder\image (3).jpeg"/>
@@ -1782,7 +1998,7 @@
                     </pic:cNvPicPr>
                   </pic:nvPicPr>
                   <pic:blipFill>
-                    <a:blip r:embed="rId10">
+                    <a:blip r:embed="rId11">
                       <a:extLst>
                         <a:ext uri="{28A0092B-C50C-407E-A947-70E740481C1C}">
                           <a14:useLocalDpi xmlns:a14="http://schemas.microsoft.com/office/drawing/2010/main" val="0"/>
@@ -2036,7 +2252,13 @@
         <w:rPr>
           <w:lang w:val="es-CO"/>
         </w:rPr>
-        <w:t>Explorar Diferentes Algoritmos de Ordenación: La comparación y análisis de diferentes algoritmos de ordenación nos ha permitido comprender sus fortalezas y debilidades en términos de eficiencia y rendimiento. Esto nos ha preparado para seleccionar el algoritmo más adecuado según los requisitos del problema.</w:t>
+        <w:t xml:space="preserve">Explorar Diferentes Algoritmos de Ordenación: La comparación y análisis de diferentes algoritmos de ordenación nos ha permitido comprender sus fortalezas y debilidades en términos de eficiencia y rendimiento. Esto nos ha preparado </w:t>
+      </w:r>
+      <w:r>
+        <w:rPr>
+          <w:lang w:val="es-CO"/>
+        </w:rPr>
+        <w:t>para seleccionar el algoritmo más adecuado según los requisitos del problema.</w:t>
       </w:r>
     </w:p>
     <w:p>
@@ -2184,48 +2406,13 @@
           <w:ilvl w:val="0"/>
           <w:numId w:val="0"/>
         </w:numPr>
+        <w:ind w:left="360"/>
         <w:rPr>
           <w:sz w:val="20"/>
           <w:szCs w:val="20"/>
           <w:lang w:val="es-CO"/>
         </w:rPr>
       </w:pPr>
-      <w:bookmarkStart w:id="1" w:name="_GoBack"/>
-      <w:bookmarkEnd w:id="1"/>
-    </w:p>
-    <w:p>
-      <w:pPr>
-        <w:pStyle w:val="Ttulo1"/>
-        <w:rPr>
-          <w:lang w:val="es-CO"/>
-        </w:rPr>
-      </w:pPr>
-      <w:r>
-        <w:rPr>
-          <w:lang w:val="es-CO"/>
-        </w:rPr>
-        <w:t>CODIGO GITHUB</w:t>
-      </w:r>
-    </w:p>
-    <w:p>
-      <w:pPr>
-        <w:rPr>
-          <w:lang w:val="es-CO"/>
-        </w:rPr>
-      </w:pPr>
-    </w:p>
-    <w:p>
-      <w:pPr>
-        <w:rPr>
-          <w:lang w:val="es-CO"/>
-        </w:rPr>
-      </w:pPr>
-      <w:r>
-        <w:rPr>
-          <w:lang w:val="es-CO"/>
-        </w:rPr>
-        <w:t>https://github.com/enmanuel333/algoritmos-de-ordenamiento</w:t>
-      </w:r>
     </w:p>
     <w:p>
       <w:pPr>
@@ -2242,8 +2429,375 @@
         </w:rPr>
       </w:pPr>
     </w:p>
+    <w:p>
+      <w:pPr>
+        <w:pStyle w:val="References"/>
+        <w:numPr>
+          <w:ilvl w:val="0"/>
+          <w:numId w:val="0"/>
+        </w:numPr>
+        <w:rPr>
+          <w:sz w:val="20"/>
+          <w:szCs w:val="20"/>
+          <w:lang w:val="es-CO"/>
+        </w:rPr>
+      </w:pPr>
+    </w:p>
+    <w:p>
+      <w:pPr>
+        <w:pStyle w:val="Ttulo1"/>
+        <w:rPr>
+          <w:lang w:val="es-CO"/>
+        </w:rPr>
+      </w:pPr>
+      <w:r>
+        <w:rPr>
+          <w:lang w:val="es-CO"/>
+        </w:rPr>
+        <w:t>CODIGO GITHUB</w:t>
+      </w:r>
+    </w:p>
+    <w:p>
+      <w:pPr>
+        <w:rPr>
+          <w:lang w:val="es-CO"/>
+        </w:rPr>
+      </w:pPr>
+    </w:p>
+    <w:p>
+      <w:pPr>
+        <w:rPr>
+          <w:lang w:val="es-CO"/>
+        </w:rPr>
+      </w:pPr>
+      <w:hyperlink r:id="rId12" w:history="1">
+        <w:r>
+          <w:rPr>
+            <w:rStyle w:val="Hipervnculo"/>
+            <w:lang w:val="es-CO"/>
+          </w:rPr>
+          <w:t>https://github.com/enmanuel333/algoritmos-de-ordenamiento</w:t>
+        </w:r>
+      </w:hyperlink>
+    </w:p>
+    <w:p>
+      <w:pPr>
+        <w:rPr>
+          <w:lang w:val="es-CO"/>
+        </w:rPr>
+      </w:pPr>
+    </w:p>
+    <w:p>
+      <w:pPr>
+        <w:rPr>
+          <w:lang w:val="es-CO"/>
+        </w:rPr>
+      </w:pPr>
+    </w:p>
+    <w:p>
+      <w:pPr>
+        <w:rPr>
+          <w:lang w:val="es-CO"/>
+        </w:rPr>
+      </w:pPr>
+    </w:p>
+    <w:p>
+      <w:pPr>
+        <w:rPr>
+          <w:lang w:val="es-CO"/>
+        </w:rPr>
+      </w:pPr>
+    </w:p>
+    <w:p>
+      <w:pPr>
+        <w:rPr>
+          <w:lang w:val="es-CO"/>
+        </w:rPr>
+      </w:pPr>
+    </w:p>
+    <w:p>
+      <w:pPr>
+        <w:rPr>
+          <w:lang w:val="es-CO"/>
+        </w:rPr>
+      </w:pPr>
+    </w:p>
+    <w:p>
+      <w:pPr>
+        <w:rPr>
+          <w:lang w:val="es-CO"/>
+        </w:rPr>
+      </w:pPr>
+    </w:p>
+    <w:p>
+      <w:pPr>
+        <w:rPr>
+          <w:lang w:val="es-CO"/>
+        </w:rPr>
+      </w:pPr>
+    </w:p>
+    <w:p>
+      <w:pPr>
+        <w:rPr>
+          <w:lang w:val="es-CO"/>
+        </w:rPr>
+      </w:pPr>
+    </w:p>
+    <w:p>
+      <w:pPr>
+        <w:rPr>
+          <w:lang w:val="es-CO"/>
+        </w:rPr>
+      </w:pPr>
+    </w:p>
+    <w:p>
+      <w:pPr>
+        <w:rPr>
+          <w:lang w:val="es-CO"/>
+        </w:rPr>
+      </w:pPr>
+    </w:p>
+    <w:p>
+      <w:pPr>
+        <w:rPr>
+          <w:lang w:val="es-CO"/>
+        </w:rPr>
+      </w:pPr>
+    </w:p>
+    <w:p>
+      <w:pPr>
+        <w:rPr>
+          <w:lang w:val="es-CO"/>
+        </w:rPr>
+      </w:pPr>
+    </w:p>
+    <w:p>
+      <w:pPr>
+        <w:rPr>
+          <w:lang w:val="es-CO"/>
+        </w:rPr>
+      </w:pPr>
+    </w:p>
+    <w:p>
+      <w:pPr>
+        <w:rPr>
+          <w:lang w:val="es-CO"/>
+        </w:rPr>
+      </w:pPr>
+    </w:p>
+    <w:p>
+      <w:pPr>
+        <w:rPr>
+          <w:lang w:val="es-CO"/>
+        </w:rPr>
+      </w:pPr>
+    </w:p>
+    <w:p>
+      <w:pPr>
+        <w:rPr>
+          <w:lang w:val="es-CO"/>
+        </w:rPr>
+      </w:pPr>
+    </w:p>
+    <w:p>
+      <w:pPr>
+        <w:rPr>
+          <w:lang w:val="es-CO"/>
+        </w:rPr>
+      </w:pPr>
+    </w:p>
+    <w:p>
+      <w:pPr>
+        <w:rPr>
+          <w:lang w:val="es-CO"/>
+        </w:rPr>
+      </w:pPr>
+    </w:p>
+    <w:p>
+      <w:pPr>
+        <w:rPr>
+          <w:lang w:val="es-CO"/>
+        </w:rPr>
+      </w:pPr>
+    </w:p>
+    <w:p>
+      <w:pPr>
+        <w:rPr>
+          <w:lang w:val="es-CO"/>
+        </w:rPr>
+      </w:pPr>
+    </w:p>
+    <w:p>
+      <w:pPr>
+        <w:rPr>
+          <w:lang w:val="es-CO"/>
+        </w:rPr>
+      </w:pPr>
+    </w:p>
+    <w:p>
+      <w:pPr>
+        <w:rPr>
+          <w:lang w:val="es-CO"/>
+        </w:rPr>
+      </w:pPr>
+    </w:p>
+    <w:p>
+      <w:pPr>
+        <w:rPr>
+          <w:lang w:val="es-CO"/>
+        </w:rPr>
+      </w:pPr>
+    </w:p>
+    <w:p>
+      <w:pPr>
+        <w:rPr>
+          <w:lang w:val="es-CO"/>
+        </w:rPr>
+      </w:pPr>
+    </w:p>
+    <w:p>
+      <w:pPr>
+        <w:rPr>
+          <w:lang w:val="es-CO"/>
+        </w:rPr>
+      </w:pPr>
+    </w:p>
+    <w:p>
+      <w:pPr>
+        <w:rPr>
+          <w:lang w:val="es-CO"/>
+        </w:rPr>
+      </w:pPr>
+    </w:p>
+    <w:p>
+      <w:pPr>
+        <w:rPr>
+          <w:lang w:val="es-CO"/>
+        </w:rPr>
+      </w:pPr>
+    </w:p>
+    <w:p>
+      <w:pPr>
+        <w:rPr>
+          <w:lang w:val="es-CO"/>
+        </w:rPr>
+      </w:pPr>
+    </w:p>
+    <w:p>
+      <w:pPr>
+        <w:rPr>
+          <w:lang w:val="es-CO"/>
+        </w:rPr>
+      </w:pPr>
+    </w:p>
+    <w:p>
+      <w:pPr>
+        <w:rPr>
+          <w:lang w:val="es-CO"/>
+        </w:rPr>
+      </w:pPr>
+    </w:p>
+    <w:p>
+      <w:pPr>
+        <w:rPr>
+          <w:lang w:val="es-CO"/>
+        </w:rPr>
+      </w:pPr>
+    </w:p>
+    <w:p>
+      <w:pPr>
+        <w:rPr>
+          <w:lang w:val="es-CO"/>
+        </w:rPr>
+      </w:pPr>
+    </w:p>
+    <w:p>
+      <w:pPr>
+        <w:rPr>
+          <w:lang w:val="es-CO"/>
+        </w:rPr>
+      </w:pPr>
+    </w:p>
+    <w:p>
+      <w:pPr>
+        <w:rPr>
+          <w:lang w:val="es-CO"/>
+        </w:rPr>
+      </w:pPr>
+    </w:p>
+    <w:p>
+      <w:pPr>
+        <w:rPr>
+          <w:lang w:val="es-CO"/>
+        </w:rPr>
+      </w:pPr>
+    </w:p>
+    <w:p>
+      <w:pPr>
+        <w:rPr>
+          <w:lang w:val="es-CO"/>
+        </w:rPr>
+      </w:pPr>
+    </w:p>
+    <w:p>
+      <w:pPr>
+        <w:rPr>
+          <w:lang w:val="es-CO"/>
+        </w:rPr>
+      </w:pPr>
+    </w:p>
+    <w:p>
+      <w:pPr>
+        <w:rPr>
+          <w:lang w:val="es-CO"/>
+        </w:rPr>
+      </w:pPr>
+    </w:p>
+    <w:p>
+      <w:pPr>
+        <w:rPr>
+          <w:lang w:val="es-CO"/>
+        </w:rPr>
+      </w:pPr>
+    </w:p>
+    <w:p>
+      <w:pPr>
+        <w:rPr>
+          <w:lang w:val="es-CO"/>
+        </w:rPr>
+      </w:pPr>
+    </w:p>
+    <w:p>
+      <w:pPr>
+        <w:rPr>
+          <w:lang w:val="es-CO"/>
+        </w:rPr>
+      </w:pPr>
+    </w:p>
+    <w:p>
+      <w:pPr>
+        <w:rPr>
+          <w:lang w:val="es-CO"/>
+        </w:rPr>
+      </w:pPr>
+    </w:p>
+    <w:p>
+      <w:pPr>
+        <w:pStyle w:val="References"/>
+        <w:numPr>
+          <w:ilvl w:val="0"/>
+          <w:numId w:val="0"/>
+        </w:numPr>
+        <w:ind w:left="360"/>
+        <w:rPr>
+          <w:sz w:val="20"/>
+          <w:szCs w:val="20"/>
+          <w:lang w:val="es-CO"/>
+        </w:rPr>
+      </w:pPr>
+    </w:p>
     <w:sectPr>
-      <w:headerReference w:type="default" r:id="rId11"/>
+      <w:headerReference w:type="default" r:id="rId13"/>
       <w:type w:val="continuous"/>
       <w:pgSz w:w="12240" w:h="15840" w:code="1"/>
       <w:pgMar w:top="1134" w:right="936" w:bottom="1008" w:left="936" w:header="432" w:footer="432" w:gutter="0"/>
@@ -2254,7 +2808,7 @@
 </file>
 
 <file path=word/endnotes.xml><?xml version="1.0" encoding="utf-8"?>
-<w:endnotes xmlns:wpc="http://schemas.microsoft.com/office/word/2010/wordprocessingCanvas" xmlns:cx="http://schemas.microsoft.com/office/drawing/2014/chartex" xmlns:cx1="http://schemas.microsoft.com/office/drawing/2015/9/8/chartex" xmlns:mc="http://schemas.openxmlformats.org/markup-compatibility/2006" xmlns:o="urn:schemas-microsoft-com:office:office" xmlns:r="http://schemas.openxmlformats.org/officeDocument/2006/relationships" xmlns:m="http://schemas.openxmlformats.org/officeDocument/2006/math" xmlns:v="urn:schemas-microsoft-com:vml" xmlns:wp14="http://schemas.microsoft.com/office/word/2010/wordprocessingDrawing" xmlns:wp="http://schemas.openxmlformats.org/drawingml/2006/wordprocessingDrawing" xmlns:w10="urn:schemas-microsoft-com:office:word" xmlns:w="http://schemas.openxmlformats.org/wordprocessingml/2006/main" xmlns:w14="http://schemas.microsoft.com/office/word/2010/wordml" xmlns:w15="http://schemas.microsoft.com/office/word/2012/wordml" xmlns:w16se="http://schemas.microsoft.com/office/word/2015/wordml/symex" xmlns:wpg="http://schemas.microsoft.com/office/word/2010/wordprocessingGroup" xmlns:wpi="http://schemas.microsoft.com/office/word/2010/wordprocessingInk" xmlns:wne="http://schemas.microsoft.com/office/word/2006/wordml" xmlns:wps="http://schemas.microsoft.com/office/word/2010/wordprocessingShape" mc:Ignorable="w14 w15 w16se wp14">
+<w:endnotes xmlns:wpc="http://schemas.microsoft.com/office/word/2010/wordprocessingCanvas" xmlns:cx="http://schemas.microsoft.com/office/drawing/2014/chartex" xmlns:cx1="http://schemas.microsoft.com/office/drawing/2015/9/8/chartex" xmlns:cx2="http://schemas.microsoft.com/office/drawing/2015/10/21/chartex" xmlns:cx3="http://schemas.microsoft.com/office/drawing/2016/5/9/chartex" xmlns:cx4="http://schemas.microsoft.com/office/drawing/2016/5/10/chartex" xmlns:cx5="http://schemas.microsoft.com/office/drawing/2016/5/11/chartex" xmlns:cx6="http://schemas.microsoft.com/office/drawing/2016/5/12/chartex" xmlns:cx7="http://schemas.microsoft.com/office/drawing/2016/5/13/chartex" xmlns:cx8="http://schemas.microsoft.com/office/drawing/2016/5/14/chartex" xmlns:mc="http://schemas.openxmlformats.org/markup-compatibility/2006" xmlns:aink="http://schemas.microsoft.com/office/drawing/2016/ink" xmlns:am3d="http://schemas.microsoft.com/office/drawing/2017/model3d" xmlns:o="urn:schemas-microsoft-com:office:office" xmlns:oel="http://schemas.microsoft.com/office/2019/extlst" xmlns:r="http://schemas.openxmlformats.org/officeDocument/2006/relationships" xmlns:m="http://schemas.openxmlformats.org/officeDocument/2006/math" xmlns:v="urn:schemas-microsoft-com:vml" xmlns:wp14="http://schemas.microsoft.com/office/word/2010/wordprocessingDrawing" xmlns:wp="http://schemas.openxmlformats.org/drawingml/2006/wordprocessingDrawing" xmlns:w10="urn:schemas-microsoft-com:office:word" xmlns:w="http://schemas.openxmlformats.org/wordprocessingml/2006/main" xmlns:w14="http://schemas.microsoft.com/office/word/2010/wordml" xmlns:w15="http://schemas.microsoft.com/office/word/2012/wordml" xmlns:w16cex="http://schemas.microsoft.com/office/word/2018/wordml/cex" xmlns:w16cid="http://schemas.microsoft.com/office/word/2016/wordml/cid" xmlns:w16="http://schemas.microsoft.com/office/word/2018/wordml" xmlns:w16sdtdh="http://schemas.microsoft.com/office/word/2020/wordml/sdtdatahash" xmlns:w16se="http://schemas.microsoft.com/office/word/2015/wordml/symex" xmlns:wpg="http://schemas.microsoft.com/office/word/2010/wordprocessingGroup" xmlns:wpi="http://schemas.microsoft.com/office/word/2010/wordprocessingInk" xmlns:wne="http://schemas.microsoft.com/office/word/2006/wordml" xmlns:wps="http://schemas.microsoft.com/office/word/2010/wordprocessingShape" mc:Ignorable="w14 w15 w16se w16cid w16 w16cex w16sdtdh wp14">
   <w:endnote w:type="separator" w:id="-1">
     <w:p>
       <w:r>
@@ -2273,7 +2827,7 @@
 </file>
 
 <file path=word/footnotes.xml><?xml version="1.0" encoding="utf-8"?>
-<w:footnotes xmlns:wpc="http://schemas.microsoft.com/office/word/2010/wordprocessingCanvas" xmlns:cx="http://schemas.microsoft.com/office/drawing/2014/chartex" xmlns:cx1="http://schemas.microsoft.com/office/drawing/2015/9/8/chartex" xmlns:mc="http://schemas.openxmlformats.org/markup-compatibility/2006" xmlns:o="urn:schemas-microsoft-com:office:office" xmlns:r="http://schemas.openxmlformats.org/officeDocument/2006/relationships" xmlns:m="http://schemas.openxmlformats.org/officeDocument/2006/math" xmlns:v="urn:schemas-microsoft-com:vml" xmlns:wp14="http://schemas.microsoft.com/office/word/2010/wordprocessingDrawing" xmlns:wp="http://schemas.openxmlformats.org/drawingml/2006/wordprocessingDrawing" xmlns:w10="urn:schemas-microsoft-com:office:word" xmlns:w="http://schemas.openxmlformats.org/wordprocessingml/2006/main" xmlns:w14="http://schemas.microsoft.com/office/word/2010/wordml" xmlns:w15="http://schemas.microsoft.com/office/word/2012/wordml" xmlns:w16se="http://schemas.microsoft.com/office/word/2015/wordml/symex" xmlns:wpg="http://schemas.microsoft.com/office/word/2010/wordprocessingGroup" xmlns:wpi="http://schemas.microsoft.com/office/word/2010/wordprocessingInk" xmlns:wne="http://schemas.microsoft.com/office/word/2006/wordml" xmlns:wps="http://schemas.microsoft.com/office/word/2010/wordprocessingShape" mc:Ignorable="w14 w15 w16se wp14">
+<w:footnotes xmlns:wpc="http://schemas.microsoft.com/office/word/2010/wordprocessingCanvas" xmlns:cx="http://schemas.microsoft.com/office/drawing/2014/chartex" xmlns:cx1="http://schemas.microsoft.com/office/drawing/2015/9/8/chartex" xmlns:cx2="http://schemas.microsoft.com/office/drawing/2015/10/21/chartex" xmlns:cx3="http://schemas.microsoft.com/office/drawing/2016/5/9/chartex" xmlns:cx4="http://schemas.microsoft.com/office/drawing/2016/5/10/chartex" xmlns:cx5="http://schemas.microsoft.com/office/drawing/2016/5/11/chartex" xmlns:cx6="http://schemas.microsoft.com/office/drawing/2016/5/12/chartex" xmlns:cx7="http://schemas.microsoft.com/office/drawing/2016/5/13/chartex" xmlns:cx8="http://schemas.microsoft.com/office/drawing/2016/5/14/chartex" xmlns:mc="http://schemas.openxmlformats.org/markup-compatibility/2006" xmlns:aink="http://schemas.microsoft.com/office/drawing/2016/ink" xmlns:am3d="http://schemas.microsoft.com/office/drawing/2017/model3d" xmlns:o="urn:schemas-microsoft-com:office:office" xmlns:oel="http://schemas.microsoft.com/office/2019/extlst" xmlns:r="http://schemas.openxmlformats.org/officeDocument/2006/relationships" xmlns:m="http://schemas.openxmlformats.org/officeDocument/2006/math" xmlns:v="urn:schemas-microsoft-com:vml" xmlns:wp14="http://schemas.microsoft.com/office/word/2010/wordprocessingDrawing" xmlns:wp="http://schemas.openxmlformats.org/drawingml/2006/wordprocessingDrawing" xmlns:w10="urn:schemas-microsoft-com:office:word" xmlns:w="http://schemas.openxmlformats.org/wordprocessingml/2006/main" xmlns:w14="http://schemas.microsoft.com/office/word/2010/wordml" xmlns:w15="http://schemas.microsoft.com/office/word/2012/wordml" xmlns:w16cex="http://schemas.microsoft.com/office/word/2018/wordml/cex" xmlns:w16cid="http://schemas.microsoft.com/office/word/2016/wordml/cid" xmlns:w16="http://schemas.microsoft.com/office/word/2018/wordml" xmlns:w16sdtdh="http://schemas.microsoft.com/office/word/2020/wordml/sdtdatahash" xmlns:w16se="http://schemas.microsoft.com/office/word/2015/wordml/symex" xmlns:wpg="http://schemas.microsoft.com/office/word/2010/wordprocessingGroup" xmlns:wpi="http://schemas.microsoft.com/office/word/2010/wordprocessingInk" xmlns:wne="http://schemas.microsoft.com/office/word/2006/wordml" xmlns:wps="http://schemas.microsoft.com/office/word/2010/wordprocessingShape" mc:Ignorable="w14 w15 w16se w16cid w16 w16cex w16sdtdh wp14">
   <w:footnote w:type="separator" w:id="-1">
     <w:p/>
   </w:footnote>
@@ -2416,7 +2970,7 @@
 </file>
 
 <file path=word/header1.xml><?xml version="1.0" encoding="utf-8"?>
-<w:hdr xmlns:wpc="http://schemas.microsoft.com/office/word/2010/wordprocessingCanvas" xmlns:cx="http://schemas.microsoft.com/office/drawing/2014/chartex" xmlns:cx1="http://schemas.microsoft.com/office/drawing/2015/9/8/chartex" xmlns:mc="http://schemas.openxmlformats.org/markup-compatibility/2006" xmlns:o="urn:schemas-microsoft-com:office:office" xmlns:r="http://schemas.openxmlformats.org/officeDocument/2006/relationships" xmlns:m="http://schemas.openxmlformats.org/officeDocument/2006/math" xmlns:v="urn:schemas-microsoft-com:vml" xmlns:wp14="http://schemas.microsoft.com/office/word/2010/wordprocessingDrawing" xmlns:wp="http://schemas.openxmlformats.org/drawingml/2006/wordprocessingDrawing" xmlns:w10="urn:schemas-microsoft-com:office:word" xmlns:w="http://schemas.openxmlformats.org/wordprocessingml/2006/main" xmlns:w14="http://schemas.microsoft.com/office/word/2010/wordml" xmlns:w15="http://schemas.microsoft.com/office/word/2012/wordml" xmlns:w16se="http://schemas.microsoft.com/office/word/2015/wordml/symex" xmlns:wpg="http://schemas.microsoft.com/office/word/2010/wordprocessingGroup" xmlns:wpi="http://schemas.microsoft.com/office/word/2010/wordprocessingInk" xmlns:wne="http://schemas.microsoft.com/office/word/2006/wordml" xmlns:wps="http://schemas.microsoft.com/office/word/2010/wordprocessingShape" mc:Ignorable="w14 w15 w16se wp14">
+<w:hdr xmlns:wpc="http://schemas.microsoft.com/office/word/2010/wordprocessingCanvas" xmlns:cx="http://schemas.microsoft.com/office/drawing/2014/chartex" xmlns:cx1="http://schemas.microsoft.com/office/drawing/2015/9/8/chartex" xmlns:cx2="http://schemas.microsoft.com/office/drawing/2015/10/21/chartex" xmlns:cx3="http://schemas.microsoft.com/office/drawing/2016/5/9/chartex" xmlns:cx4="http://schemas.microsoft.com/office/drawing/2016/5/10/chartex" xmlns:cx5="http://schemas.microsoft.com/office/drawing/2016/5/11/chartex" xmlns:cx6="http://schemas.microsoft.com/office/drawing/2016/5/12/chartex" xmlns:cx7="http://schemas.microsoft.com/office/drawing/2016/5/13/chartex" xmlns:cx8="http://schemas.microsoft.com/office/drawing/2016/5/14/chartex" xmlns:mc="http://schemas.openxmlformats.org/markup-compatibility/2006" xmlns:aink="http://schemas.microsoft.com/office/drawing/2016/ink" xmlns:am3d="http://schemas.microsoft.com/office/drawing/2017/model3d" xmlns:o="urn:schemas-microsoft-com:office:office" xmlns:oel="http://schemas.microsoft.com/office/2019/extlst" xmlns:r="http://schemas.openxmlformats.org/officeDocument/2006/relationships" xmlns:m="http://schemas.openxmlformats.org/officeDocument/2006/math" xmlns:v="urn:schemas-microsoft-com:vml" xmlns:wp14="http://schemas.microsoft.com/office/word/2010/wordprocessingDrawing" xmlns:wp="http://schemas.openxmlformats.org/drawingml/2006/wordprocessingDrawing" xmlns:w10="urn:schemas-microsoft-com:office:word" xmlns:w="http://schemas.openxmlformats.org/wordprocessingml/2006/main" xmlns:w14="http://schemas.microsoft.com/office/word/2010/wordml" xmlns:w15="http://schemas.microsoft.com/office/word/2012/wordml" xmlns:w16cex="http://schemas.microsoft.com/office/word/2018/wordml/cex" xmlns:w16cid="http://schemas.microsoft.com/office/word/2016/wordml/cid" xmlns:w16="http://schemas.microsoft.com/office/word/2018/wordml" xmlns:w16sdtdh="http://schemas.microsoft.com/office/word/2020/wordml/sdtdatahash" xmlns:w16se="http://schemas.microsoft.com/office/word/2015/wordml/symex" xmlns:wpg="http://schemas.microsoft.com/office/word/2010/wordprocessingGroup" xmlns:wpi="http://schemas.microsoft.com/office/word/2010/wordprocessingInk" xmlns:wne="http://schemas.microsoft.com/office/word/2006/wordml" xmlns:wps="http://schemas.microsoft.com/office/word/2010/wordprocessingShape" mc:Ignorable="w14 w15 w16se w16cid w16 w16cex w16sdtdh wp14">
   <w:p>
     <w:pPr>
       <w:ind w:right="360"/>
@@ -2435,7 +2989,7 @@
         <w:lang w:val="es-CO" w:eastAsia="es-CO"/>
       </w:rPr>
       <w:drawing>
-        <wp:anchor distT="0" distB="0" distL="114300" distR="114300" simplePos="0" relativeHeight="251664896" behindDoc="1" locked="0" layoutInCell="1" allowOverlap="1" wp14:anchorId="79406034" wp14:editId="35B7AACB">
+        <wp:anchor distT="0" distB="0" distL="114300" distR="114300" simplePos="0" relativeHeight="251664896" behindDoc="1" locked="0" layoutInCell="1" allowOverlap="1" wp14:anchorId="08771325" wp14:editId="5B261E7F">
           <wp:simplePos x="0" y="0"/>
           <wp:positionH relativeFrom="column">
             <wp:posOffset>-184785</wp:posOffset>
@@ -2706,7 +3260,7 @@
       <mc:AlternateContent>
         <mc:Choice Requires="wps">
           <w:drawing>
-            <wp:anchor distT="0" distB="0" distL="114300" distR="114300" simplePos="0" relativeHeight="251658240" behindDoc="0" locked="0" layoutInCell="1" allowOverlap="1">
+            <wp:anchor distT="0" distB="0" distL="114300" distR="114300" simplePos="0" relativeHeight="251658240" behindDoc="0" locked="0" layoutInCell="1" allowOverlap="1" wp14:anchorId="606CE6D8" wp14:editId="4CE0DE36">
               <wp:simplePos x="0" y="0"/>
               <wp:positionH relativeFrom="column">
                 <wp:posOffset>85090</wp:posOffset>
@@ -2781,7 +3335,7 @@
 </file>
 
 <file path=word/numbering.xml><?xml version="1.0" encoding="utf-8"?>
-<w:numbering xmlns:wpc="http://schemas.microsoft.com/office/word/2010/wordprocessingCanvas" xmlns:cx="http://schemas.microsoft.com/office/drawing/2014/chartex" xmlns:cx1="http://schemas.microsoft.com/office/drawing/2015/9/8/chartex" xmlns:mc="http://schemas.openxmlformats.org/markup-compatibility/2006" xmlns:o="urn:schemas-microsoft-com:office:office" xmlns:r="http://schemas.openxmlformats.org/officeDocument/2006/relationships" xmlns:m="http://schemas.openxmlformats.org/officeDocument/2006/math" xmlns:v="urn:schemas-microsoft-com:vml" xmlns:wp14="http://schemas.microsoft.com/office/word/2010/wordprocessingDrawing" xmlns:wp="http://schemas.openxmlformats.org/drawingml/2006/wordprocessingDrawing" xmlns:w10="urn:schemas-microsoft-com:office:word" xmlns:w="http://schemas.openxmlformats.org/wordprocessingml/2006/main" xmlns:w14="http://schemas.microsoft.com/office/word/2010/wordml" xmlns:w15="http://schemas.microsoft.com/office/word/2012/wordml" xmlns:w16se="http://schemas.microsoft.com/office/word/2015/wordml/symex" xmlns:wpg="http://schemas.microsoft.com/office/word/2010/wordprocessingGroup" xmlns:wpi="http://schemas.microsoft.com/office/word/2010/wordprocessingInk" xmlns:wne="http://schemas.microsoft.com/office/word/2006/wordml" xmlns:wps="http://schemas.microsoft.com/office/word/2010/wordprocessingShape" mc:Ignorable="w14 w15 w16se wp14">
+<w:numbering xmlns:wpc="http://schemas.microsoft.com/office/word/2010/wordprocessingCanvas" xmlns:cx="http://schemas.microsoft.com/office/drawing/2014/chartex" xmlns:cx1="http://schemas.microsoft.com/office/drawing/2015/9/8/chartex" xmlns:cx2="http://schemas.microsoft.com/office/drawing/2015/10/21/chartex" xmlns:cx3="http://schemas.microsoft.com/office/drawing/2016/5/9/chartex" xmlns:cx4="http://schemas.microsoft.com/office/drawing/2016/5/10/chartex" xmlns:cx5="http://schemas.microsoft.com/office/drawing/2016/5/11/chartex" xmlns:cx6="http://schemas.microsoft.com/office/drawing/2016/5/12/chartex" xmlns:cx7="http://schemas.microsoft.com/office/drawing/2016/5/13/chartex" xmlns:cx8="http://schemas.microsoft.com/office/drawing/2016/5/14/chartex" xmlns:mc="http://schemas.openxmlformats.org/markup-compatibility/2006" xmlns:aink="http://schemas.microsoft.com/office/drawing/2016/ink" xmlns:am3d="http://schemas.microsoft.com/office/drawing/2017/model3d" xmlns:o="urn:schemas-microsoft-com:office:office" xmlns:oel="http://schemas.microsoft.com/office/2019/extlst" xmlns:r="http://schemas.openxmlformats.org/officeDocument/2006/relationships" xmlns:m="http://schemas.openxmlformats.org/officeDocument/2006/math" xmlns:v="urn:schemas-microsoft-com:vml" xmlns:wp14="http://schemas.microsoft.com/office/word/2010/wordprocessingDrawing" xmlns:wp="http://schemas.openxmlformats.org/drawingml/2006/wordprocessingDrawing" xmlns:w10="urn:schemas-microsoft-com:office:word" xmlns:w="http://schemas.openxmlformats.org/wordprocessingml/2006/main" xmlns:w14="http://schemas.microsoft.com/office/word/2010/wordml" xmlns:w15="http://schemas.microsoft.com/office/word/2012/wordml" xmlns:w16cex="http://schemas.microsoft.com/office/word/2018/wordml/cex" xmlns:w16cid="http://schemas.microsoft.com/office/word/2016/wordml/cid" xmlns:w16="http://schemas.microsoft.com/office/word/2018/wordml" xmlns:w16sdtdh="http://schemas.microsoft.com/office/word/2020/wordml/sdtdatahash" xmlns:w16se="http://schemas.microsoft.com/office/word/2015/wordml/symex" xmlns:wpg="http://schemas.microsoft.com/office/word/2010/wordprocessingGroup" xmlns:wpi="http://schemas.microsoft.com/office/word/2010/wordprocessingInk" xmlns:wne="http://schemas.microsoft.com/office/word/2006/wordml" xmlns:wps="http://schemas.microsoft.com/office/word/2010/wordprocessingShape" mc:Ignorable="w14 w15 w16se w16cid w16 w16cex w16sdtdh wp14">
   <w:abstractNum w:abstractNumId="0" w15:restartNumberingAfterBreak="0">
     <w:nsid w:val="FFFFFFFB"/>
     <w:multiLevelType w:val="multilevel"/>
@@ -3103,16 +3657,16 @@
       </w:rPr>
     </w:lvl>
   </w:abstractNum>
-  <w:num w:numId="1">
+  <w:num w:numId="1" w16cid:durableId="304892632">
     <w:abstractNumId w:val="0"/>
   </w:num>
-  <w:num w:numId="2">
+  <w:num w:numId="2" w16cid:durableId="286014163">
     <w:abstractNumId w:val="2"/>
   </w:num>
-  <w:num w:numId="3">
+  <w:num w:numId="3" w16cid:durableId="85345854">
     <w:abstractNumId w:val="3"/>
   </w:num>
-  <w:num w:numId="4">
+  <w:num w:numId="4" w16cid:durableId="2041125068">
     <w:abstractNumId w:val="1"/>
   </w:num>
   <w:numIdMacAtCleanup w:val="4"/>
@@ -3120,7 +3674,7 @@
 </file>
 
 <file path=word/styles.xml><?xml version="1.0" encoding="utf-8"?>
-<w:styles xmlns:mc="http://schemas.openxmlformats.org/markup-compatibility/2006" xmlns:r="http://schemas.openxmlformats.org/officeDocument/2006/relationships" xmlns:w="http://schemas.openxmlformats.org/wordprocessingml/2006/main" xmlns:w14="http://schemas.microsoft.com/office/word/2010/wordml" xmlns:w15="http://schemas.microsoft.com/office/word/2012/wordml" xmlns:w16se="http://schemas.microsoft.com/office/word/2015/wordml/symex" mc:Ignorable="w14 w15 w16se">
+<w:styles xmlns:mc="http://schemas.openxmlformats.org/markup-compatibility/2006" xmlns:r="http://schemas.openxmlformats.org/officeDocument/2006/relationships" xmlns:w="http://schemas.openxmlformats.org/wordprocessingml/2006/main" xmlns:w14="http://schemas.microsoft.com/office/word/2010/wordml" xmlns:w15="http://schemas.microsoft.com/office/word/2012/wordml" xmlns:w16cex="http://schemas.microsoft.com/office/word/2018/wordml/cex" xmlns:w16cid="http://schemas.microsoft.com/office/word/2016/wordml/cid" xmlns:w16="http://schemas.microsoft.com/office/word/2018/wordml" xmlns:w16sdtdh="http://schemas.microsoft.com/office/word/2020/wordml/sdtdatahash" xmlns:w16se="http://schemas.microsoft.com/office/word/2015/wordml/symex" mc:Ignorable="w14 w15 w16se w16cid w16 w16cex w16sdtdh">
   <w:docDefaults>
     <w:rPrDefault>
       <w:rPr>
@@ -3130,7 +3684,7 @@
     </w:rPrDefault>
     <w:pPrDefault/>
   </w:docDefaults>
-  <w:latentStyles w:defLockedState="0" w:defUIPriority="0" w:defSemiHidden="0" w:defUnhideWhenUsed="0" w:defQFormat="0" w:count="371">
+  <w:latentStyles w:defLockedState="0" w:defUIPriority="0" w:defSemiHidden="0" w:defUnhideWhenUsed="0" w:defQFormat="0" w:count="376">
     <w:lsdException w:name="Normal" w:qFormat="1"/>
     <w:lsdException w:name="heading 1" w:uiPriority="9" w:qFormat="1"/>
     <w:lsdException w:name="heading 2" w:uiPriority="9" w:qFormat="1"/>
@@ -3495,6 +4049,11 @@
     <w:lsdException w:name="List Table 5 Dark Accent 6" w:uiPriority="50"/>
     <w:lsdException w:name="List Table 6 Colorful Accent 6" w:uiPriority="51"/>
     <w:lsdException w:name="List Table 7 Colorful Accent 6" w:uiPriority="52"/>
+    <w:lsdException w:name="Mention" w:semiHidden="1" w:uiPriority="99" w:unhideWhenUsed="1"/>
+    <w:lsdException w:name="Smart Hyperlink" w:semiHidden="1" w:uiPriority="99" w:unhideWhenUsed="1"/>
+    <w:lsdException w:name="Hashtag" w:semiHidden="1" w:uiPriority="99" w:unhideWhenUsed="1"/>
+    <w:lsdException w:name="Unresolved Mention" w:semiHidden="1" w:uiPriority="99" w:unhideWhenUsed="1"/>
+    <w:lsdException w:name="Smart Link" w:semiHidden="1" w:uiPriority="99" w:unhideWhenUsed="1"/>
   </w:latentStyles>
   <w:style w:type="paragraph" w:default="1" w:styleId="Normal">
     <w:name w:val="Normal"/>
@@ -4218,6 +4777,18 @@
       <w:sz w:val="24"/>
       <w:szCs w:val="24"/>
       <w:lang w:val="es-CO" w:eastAsia="es-CO"/>
+    </w:rPr>
+  </w:style>
+  <w:style w:type="character" w:styleId="Mencinsinresolver">
+    <w:name w:val="Unresolved Mention"/>
+    <w:basedOn w:val="Fuentedeprrafopredeter"/>
+    <w:uiPriority w:val="99"/>
+    <w:semiHidden/>
+    <w:unhideWhenUsed/>
+    <w:rsid w:val="00BD05AD"/>
+    <w:rPr>
+      <w:color w:val="605E5C"/>
+      <w:shd w:val="clear" w:color="auto" w:fill="E1DFDD"/>
     </w:rPr>
   </w:style>
 </w:styles>
